--- a/dissertation/projectProposal.docx
+++ b/dissertation/projectProposal.docx
@@ -1,6 +1,6 @@
 
 <file path=word/document.xml><?xml version="1.0" encoding="utf-8"?>
-<w:document xmlns:wpc="http://schemas.microsoft.com/office/word/2010/wordprocessingCanvas" xmlns:cx="http://schemas.microsoft.com/office/drawing/2014/chartex" xmlns:cx1="http://schemas.microsoft.com/office/drawing/2015/9/8/chartex" xmlns:cx2="http://schemas.microsoft.com/office/drawing/2015/10/21/chartex" xmlns:cx3="http://schemas.microsoft.com/office/drawing/2016/5/9/chartex" xmlns:cx4="http://schemas.microsoft.com/office/drawing/2016/5/10/chartex" xmlns:cx5="http://schemas.microsoft.com/office/drawing/2016/5/11/chartex" xmlns:cx6="http://schemas.microsoft.com/office/drawing/2016/5/12/chartex" xmlns:cx7="http://schemas.microsoft.com/office/drawing/2016/5/13/chartex" xmlns:cx8="http://schemas.microsoft.com/office/drawing/2016/5/14/chartex" xmlns:mc="http://schemas.openxmlformats.org/markup-compatibility/2006" xmlns:aink="http://schemas.microsoft.com/office/drawing/2016/ink" xmlns:am3d="http://schemas.microsoft.com/office/drawing/2017/model3d" xmlns:o="urn:schemas-microsoft-com:office:office" xmlns:r="http://schemas.openxmlformats.org/officeDocument/2006/relationships" xmlns:m="http://schemas.openxmlformats.org/officeDocument/2006/math" xmlns:v="urn:schemas-microsoft-com:vml" xmlns:wp14="http://schemas.microsoft.com/office/word/2010/wordprocessingDrawing" xmlns:wp="http://schemas.openxmlformats.org/drawingml/2006/wordprocessingDrawing" xmlns:w10="urn:schemas-microsoft-com:office:word" xmlns:w="http://schemas.openxmlformats.org/wordprocessingml/2006/main" xmlns:w14="http://schemas.microsoft.com/office/word/2010/wordml" xmlns:w15="http://schemas.microsoft.com/office/word/2012/wordml" xmlns:w16cid="http://schemas.microsoft.com/office/word/2016/wordml/cid" xmlns:w16se="http://schemas.microsoft.com/office/word/2015/wordml/symex" xmlns:wpg="http://schemas.microsoft.com/office/word/2010/wordprocessingGroup" xmlns:wpi="http://schemas.microsoft.com/office/word/2010/wordprocessingInk" xmlns:wne="http://schemas.microsoft.com/office/word/2006/wordml" xmlns:wps="http://schemas.microsoft.com/office/word/2010/wordprocessingShape" mc:Ignorable="w14 w15 w16se w16cid wp14">
+<w:document xmlns:wpc="http://schemas.microsoft.com/office/word/2010/wordprocessingCanvas" xmlns:cx="http://schemas.microsoft.com/office/drawing/2014/chartex" xmlns:cx1="http://schemas.microsoft.com/office/drawing/2015/9/8/chartex" xmlns:mc="http://schemas.openxmlformats.org/markup-compatibility/2006" xmlns:o="urn:schemas-microsoft-com:office:office" xmlns:r="http://schemas.openxmlformats.org/officeDocument/2006/relationships" xmlns:m="http://schemas.openxmlformats.org/officeDocument/2006/math" xmlns:v="urn:schemas-microsoft-com:vml" xmlns:wp14="http://schemas.microsoft.com/office/word/2010/wordprocessingDrawing" xmlns:wp="http://schemas.openxmlformats.org/drawingml/2006/wordprocessingDrawing" xmlns:w10="urn:schemas-microsoft-com:office:word" xmlns:w="http://schemas.openxmlformats.org/wordprocessingml/2006/main" xmlns:w14="http://schemas.microsoft.com/office/word/2010/wordml" xmlns:w15="http://schemas.microsoft.com/office/word/2012/wordml" xmlns:w16se="http://schemas.microsoft.com/office/word/2015/wordml/symex" xmlns:wpg="http://schemas.microsoft.com/office/word/2010/wordprocessingGroup" xmlns:wpi="http://schemas.microsoft.com/office/word/2010/wordprocessingInk" xmlns:wne="http://schemas.microsoft.com/office/word/2006/wordml" xmlns:wps="http://schemas.microsoft.com/office/word/2010/wordprocessingShape" mc:Ignorable="w14 w15 w16se wp14">
   <w:body>
     <w:p>
       <w:pPr>
@@ -346,6 +346,31 @@
         </w:rPr>
         <w:t xml:space="preserve">As stated above there is no easily available literature on this subject, therefore carrying out the research can add value for practitioners and academics. </w:t>
       </w:r>
+      <w:ins w:id="0" w:author="Paul Jarvis" w:date="2019-10-22T09:03:00Z">
+        <w:r>
+          <w:rPr>
+            <w:rFonts w:ascii="Times New Roman" w:eastAsia="Carlito Bold" w:hAnsi="Times New Roman" w:cs="Times New Roman"/>
+            <w:szCs w:val="24"/>
+          </w:rPr>
+          <w:t>[</w:t>
+        </w:r>
+        <w:proofErr w:type="gramStart"/>
+        <w:r>
+          <w:rPr>
+            <w:rFonts w:ascii="Times New Roman" w:eastAsia="Carlito Bold" w:hAnsi="Times New Roman" w:cs="Times New Roman"/>
+            <w:szCs w:val="24"/>
+          </w:rPr>
+          <w:t>add</w:t>
+        </w:r>
+        <w:proofErr w:type="gramEnd"/>
+        <w:r>
+          <w:rPr>
+            <w:rFonts w:ascii="Times New Roman" w:eastAsia="Carlito Bold" w:hAnsi="Times New Roman" w:cs="Times New Roman"/>
+            <w:szCs w:val="24"/>
+          </w:rPr>
+          <w:t xml:space="preserve"> more about the technical merits of what you are going to do. What skills are you going to put into practice?]</w:t>
+        </w:r>
+      </w:ins>
     </w:p>
     <w:p>
       <w:pPr>
@@ -471,7 +496,48 @@
           <w:rFonts w:ascii="Times New Roman" w:eastAsia="Carlito Regular" w:hAnsi="Times New Roman" w:cs="Times New Roman"/>
           <w:szCs w:val="24"/>
         </w:rPr>
-        <w:t>To investigate the sentiment of a TV show, per episode/season.</w:t>
+        <w:t xml:space="preserve">To </w:t>
+      </w:r>
+      <w:ins w:id="1" w:author="Paul Jarvis" w:date="2019-10-22T09:04:00Z">
+        <w:r>
+          <w:rPr>
+            <w:rFonts w:ascii="Times New Roman" w:eastAsia="Carlito Regular" w:hAnsi="Times New Roman" w:cs="Times New Roman"/>
+            <w:szCs w:val="24"/>
+          </w:rPr>
+          <w:t xml:space="preserve">conduct a sentiment </w:t>
+        </w:r>
+        <w:proofErr w:type="spellStart"/>
+        <w:r>
+          <w:rPr>
+            <w:rFonts w:ascii="Times New Roman" w:eastAsia="Carlito Regular" w:hAnsi="Times New Roman" w:cs="Times New Roman"/>
+            <w:szCs w:val="24"/>
+          </w:rPr>
+          <w:t>analysis</w:t>
+        </w:r>
+      </w:ins>
+      <w:del w:id="2" w:author="Paul Jarvis" w:date="2019-10-22T09:04:00Z">
+        <w:r>
+          <w:rPr>
+            <w:rFonts w:ascii="Times New Roman" w:eastAsia="Carlito Regular" w:hAnsi="Times New Roman" w:cs="Times New Roman"/>
+            <w:szCs w:val="24"/>
+          </w:rPr>
+          <w:delText xml:space="preserve">investigate the sentiment </w:delText>
+        </w:r>
+      </w:del>
+      <w:r>
+        <w:rPr>
+          <w:rFonts w:ascii="Times New Roman" w:eastAsia="Carlito Regular" w:hAnsi="Times New Roman" w:cs="Times New Roman"/>
+          <w:szCs w:val="24"/>
+        </w:rPr>
+        <w:t>of</w:t>
+      </w:r>
+      <w:proofErr w:type="spellEnd"/>
+      <w:r>
+        <w:rPr>
+          <w:rFonts w:ascii="Times New Roman" w:eastAsia="Carlito Regular" w:hAnsi="Times New Roman" w:cs="Times New Roman"/>
+          <w:szCs w:val="24"/>
+        </w:rPr>
+        <w:t xml:space="preserve"> a TV show, per episode/season.</w:t>
       </w:r>
     </w:p>
     <w:p>
@@ -484,7 +550,15 @@
         <w:spacing w:line="264" w:lineRule="auto"/>
         <w:jc w:val="both"/>
         <w:rPr>
-          <w:rFonts w:ascii="Times New Roman" w:hAnsi="Times New Roman" w:cs="Times New Roman"/>
+          <w:ins w:id="3" w:author="Paul Jarvis" w:date="2019-10-22T09:04:00Z"/>
+          <w:rFonts w:ascii="Times New Roman" w:hAnsi="Times New Roman" w:cs="Times New Roman"/>
+          <w:rPrChange w:id="4" w:author="Paul Jarvis" w:date="2019-10-22T09:04:00Z">
+            <w:rPr>
+              <w:ins w:id="5" w:author="Paul Jarvis" w:date="2019-10-22T09:04:00Z"/>
+              <w:rFonts w:ascii="Times New Roman" w:eastAsia="Carlito Regular" w:hAnsi="Times New Roman" w:cs="Times New Roman"/>
+              <w:szCs w:val="24"/>
+            </w:rPr>
+          </w:rPrChange>
         </w:rPr>
       </w:pPr>
       <w:r>
@@ -505,6 +579,21 @@
         <w:spacing w:line="264" w:lineRule="auto"/>
         <w:jc w:val="both"/>
         <w:rPr>
+          <w:del w:id="6" w:author="Paul Jarvis" w:date="2019-10-22T09:04:00Z"/>
+          <w:rFonts w:ascii="Times New Roman" w:hAnsi="Times New Roman" w:cs="Times New Roman"/>
+        </w:rPr>
+      </w:pPr>
+    </w:p>
+    <w:p>
+      <w:pPr>
+        <w:pStyle w:val="Standard"/>
+        <w:numPr>
+          <w:ilvl w:val="0"/>
+          <w:numId w:val="9"/>
+        </w:numPr>
+        <w:spacing w:line="264" w:lineRule="auto"/>
+        <w:jc w:val="both"/>
+        <w:rPr>
           <w:rFonts w:ascii="Times New Roman" w:eastAsia="Carlito Regular" w:hAnsi="Times New Roman" w:cs="Times New Roman"/>
           <w:szCs w:val="24"/>
         </w:rPr>
@@ -975,8 +1064,6 @@
         </w:rPr>
         <w:t>public domain</w:t>
       </w:r>
-      <w:bookmarkStart w:id="0" w:name="_GoBack"/>
-      <w:bookmarkEnd w:id="0"/>
       <w:r>
         <w:rPr>
           <w:rFonts w:ascii="Times New Roman" w:hAnsi="Times New Roman" w:cs="Times New Roman"/>
@@ -1025,12 +1112,30 @@
           <w:szCs w:val="24"/>
         </w:rPr>
       </w:pPr>
-      <w:r>
-        <w:rPr>
-          <w:rFonts w:ascii="Times New Roman" w:hAnsi="Times New Roman" w:cs="Times New Roman"/>
-          <w:szCs w:val="24"/>
-        </w:rPr>
-        <w:t>Compare Findings</w:t>
+      <w:ins w:id="7" w:author="Paul Jarvis" w:date="2019-10-22T09:05:00Z">
+        <w:r>
+          <w:rPr>
+            <w:rFonts w:ascii="Times New Roman" w:hAnsi="Times New Roman" w:cs="Times New Roman"/>
+            <w:szCs w:val="24"/>
+          </w:rPr>
+          <w:t xml:space="preserve">Conduct analysis and </w:t>
+        </w:r>
+      </w:ins>
+      <w:r>
+        <w:rPr>
+          <w:rFonts w:ascii="Times New Roman" w:hAnsi="Times New Roman" w:cs="Times New Roman"/>
+          <w:szCs w:val="24"/>
+        </w:rPr>
+        <w:t>Comp</w:t>
+      </w:r>
+      <w:bookmarkStart w:id="8" w:name="_GoBack"/>
+      <w:bookmarkEnd w:id="8"/>
+      <w:r>
+        <w:rPr>
+          <w:rFonts w:ascii="Times New Roman" w:hAnsi="Times New Roman" w:cs="Times New Roman"/>
+          <w:szCs w:val="24"/>
+        </w:rPr>
+        <w:t>are Findings</w:t>
       </w:r>
     </w:p>
     <w:p>
@@ -1115,6 +1220,7 @@
           <w:b/>
           <w:szCs w:val="24"/>
         </w:rPr>
+        <w:lastRenderedPageBreak/>
         <w:br w:type="page"/>
       </w:r>
     </w:p>
@@ -1253,7 +1359,7 @@
 </file>
 
 <file path=word/endnotes.xml><?xml version="1.0" encoding="utf-8"?>
-<w:endnotes xmlns:wpc="http://schemas.microsoft.com/office/word/2010/wordprocessingCanvas" xmlns:cx="http://schemas.microsoft.com/office/drawing/2014/chartex" xmlns:cx1="http://schemas.microsoft.com/office/drawing/2015/9/8/chartex" xmlns:cx2="http://schemas.microsoft.com/office/drawing/2015/10/21/chartex" xmlns:cx3="http://schemas.microsoft.com/office/drawing/2016/5/9/chartex" xmlns:cx4="http://schemas.microsoft.com/office/drawing/2016/5/10/chartex" xmlns:cx5="http://schemas.microsoft.com/office/drawing/2016/5/11/chartex" xmlns:cx6="http://schemas.microsoft.com/office/drawing/2016/5/12/chartex" xmlns:cx7="http://schemas.microsoft.com/office/drawing/2016/5/13/chartex" xmlns:cx8="http://schemas.microsoft.com/office/drawing/2016/5/14/chartex" xmlns:mc="http://schemas.openxmlformats.org/markup-compatibility/2006" xmlns:aink="http://schemas.microsoft.com/office/drawing/2016/ink" xmlns:am3d="http://schemas.microsoft.com/office/drawing/2017/model3d" xmlns:o="urn:schemas-microsoft-com:office:office" xmlns:r="http://schemas.openxmlformats.org/officeDocument/2006/relationships" xmlns:m="http://schemas.openxmlformats.org/officeDocument/2006/math" xmlns:v="urn:schemas-microsoft-com:vml" xmlns:wp14="http://schemas.microsoft.com/office/word/2010/wordprocessingDrawing" xmlns:wp="http://schemas.openxmlformats.org/drawingml/2006/wordprocessingDrawing" xmlns:w10="urn:schemas-microsoft-com:office:word" xmlns:w="http://schemas.openxmlformats.org/wordprocessingml/2006/main" xmlns:w14="http://schemas.microsoft.com/office/word/2010/wordml" xmlns:w15="http://schemas.microsoft.com/office/word/2012/wordml" xmlns:w16cid="http://schemas.microsoft.com/office/word/2016/wordml/cid" xmlns:w16se="http://schemas.microsoft.com/office/word/2015/wordml/symex" xmlns:wpg="http://schemas.microsoft.com/office/word/2010/wordprocessingGroup" xmlns:wpi="http://schemas.microsoft.com/office/word/2010/wordprocessingInk" xmlns:wne="http://schemas.microsoft.com/office/word/2006/wordml" xmlns:wps="http://schemas.microsoft.com/office/word/2010/wordprocessingShape" mc:Ignorable="w14 w15 w16se w16cid wp14">
+<w:endnotes xmlns:wpc="http://schemas.microsoft.com/office/word/2010/wordprocessingCanvas" xmlns:cx="http://schemas.microsoft.com/office/drawing/2014/chartex" xmlns:cx1="http://schemas.microsoft.com/office/drawing/2015/9/8/chartex" xmlns:mc="http://schemas.openxmlformats.org/markup-compatibility/2006" xmlns:o="urn:schemas-microsoft-com:office:office" xmlns:r="http://schemas.openxmlformats.org/officeDocument/2006/relationships" xmlns:m="http://schemas.openxmlformats.org/officeDocument/2006/math" xmlns:v="urn:schemas-microsoft-com:vml" xmlns:wp14="http://schemas.microsoft.com/office/word/2010/wordprocessingDrawing" xmlns:wp="http://schemas.openxmlformats.org/drawingml/2006/wordprocessingDrawing" xmlns:w10="urn:schemas-microsoft-com:office:word" xmlns:w="http://schemas.openxmlformats.org/wordprocessingml/2006/main" xmlns:w14="http://schemas.microsoft.com/office/word/2010/wordml" xmlns:w15="http://schemas.microsoft.com/office/word/2012/wordml" xmlns:w16se="http://schemas.microsoft.com/office/word/2015/wordml/symex" xmlns:wpg="http://schemas.microsoft.com/office/word/2010/wordprocessingGroup" xmlns:wpi="http://schemas.microsoft.com/office/word/2010/wordprocessingInk" xmlns:wne="http://schemas.microsoft.com/office/word/2006/wordml" xmlns:wps="http://schemas.microsoft.com/office/word/2010/wordprocessingShape" mc:Ignorable="w14 w15 w16se wp14">
   <w:endnote w:type="separator" w:id="-1">
     <w:p>
       <w:r>
@@ -1272,7 +1378,7 @@
 </file>
 
 <file path=word/footer1.xml><?xml version="1.0" encoding="utf-8"?>
-<w:ftr xmlns:wpc="http://schemas.microsoft.com/office/word/2010/wordprocessingCanvas" xmlns:cx="http://schemas.microsoft.com/office/drawing/2014/chartex" xmlns:cx1="http://schemas.microsoft.com/office/drawing/2015/9/8/chartex" xmlns:cx2="http://schemas.microsoft.com/office/drawing/2015/10/21/chartex" xmlns:cx3="http://schemas.microsoft.com/office/drawing/2016/5/9/chartex" xmlns:cx4="http://schemas.microsoft.com/office/drawing/2016/5/10/chartex" xmlns:cx5="http://schemas.microsoft.com/office/drawing/2016/5/11/chartex" xmlns:cx6="http://schemas.microsoft.com/office/drawing/2016/5/12/chartex" xmlns:cx7="http://schemas.microsoft.com/office/drawing/2016/5/13/chartex" xmlns:cx8="http://schemas.microsoft.com/office/drawing/2016/5/14/chartex" xmlns:mc="http://schemas.openxmlformats.org/markup-compatibility/2006" xmlns:aink="http://schemas.microsoft.com/office/drawing/2016/ink" xmlns:am3d="http://schemas.microsoft.com/office/drawing/2017/model3d" xmlns:o="urn:schemas-microsoft-com:office:office" xmlns:r="http://schemas.openxmlformats.org/officeDocument/2006/relationships" xmlns:m="http://schemas.openxmlformats.org/officeDocument/2006/math" xmlns:v="urn:schemas-microsoft-com:vml" xmlns:wp14="http://schemas.microsoft.com/office/word/2010/wordprocessingDrawing" xmlns:wp="http://schemas.openxmlformats.org/drawingml/2006/wordprocessingDrawing" xmlns:w10="urn:schemas-microsoft-com:office:word" xmlns:w="http://schemas.openxmlformats.org/wordprocessingml/2006/main" xmlns:w14="http://schemas.microsoft.com/office/word/2010/wordml" xmlns:w15="http://schemas.microsoft.com/office/word/2012/wordml" xmlns:w16cid="http://schemas.microsoft.com/office/word/2016/wordml/cid" xmlns:w16se="http://schemas.microsoft.com/office/word/2015/wordml/symex" xmlns:wpg="http://schemas.microsoft.com/office/word/2010/wordprocessingGroup" xmlns:wpi="http://schemas.microsoft.com/office/word/2010/wordprocessingInk" xmlns:wne="http://schemas.microsoft.com/office/word/2006/wordml" xmlns:wps="http://schemas.microsoft.com/office/word/2010/wordprocessingShape" mc:Ignorable="w14 w15 w16se w16cid wp14">
+<w:ftr xmlns:wpc="http://schemas.microsoft.com/office/word/2010/wordprocessingCanvas" xmlns:cx="http://schemas.microsoft.com/office/drawing/2014/chartex" xmlns:cx1="http://schemas.microsoft.com/office/drawing/2015/9/8/chartex" xmlns:mc="http://schemas.openxmlformats.org/markup-compatibility/2006" xmlns:o="urn:schemas-microsoft-com:office:office" xmlns:r="http://schemas.openxmlformats.org/officeDocument/2006/relationships" xmlns:m="http://schemas.openxmlformats.org/officeDocument/2006/math" xmlns:v="urn:schemas-microsoft-com:vml" xmlns:wp14="http://schemas.microsoft.com/office/word/2010/wordprocessingDrawing" xmlns:wp="http://schemas.openxmlformats.org/drawingml/2006/wordprocessingDrawing" xmlns:w10="urn:schemas-microsoft-com:office:word" xmlns:w="http://schemas.openxmlformats.org/wordprocessingml/2006/main" xmlns:w14="http://schemas.microsoft.com/office/word/2010/wordml" xmlns:w15="http://schemas.microsoft.com/office/word/2012/wordml" xmlns:w16se="http://schemas.microsoft.com/office/word/2015/wordml/symex" xmlns:wpg="http://schemas.microsoft.com/office/word/2010/wordprocessingGroup" xmlns:wpi="http://schemas.microsoft.com/office/word/2010/wordprocessingInk" xmlns:wne="http://schemas.microsoft.com/office/word/2006/wordml" xmlns:wps="http://schemas.microsoft.com/office/word/2010/wordprocessingShape" mc:Ignorable="w14 w15 w16se wp14">
   <w:p>
     <w:pPr>
       <w:pStyle w:val="Standard"/>
@@ -1282,7 +1388,7 @@
 </file>
 
 <file path=word/footnotes.xml><?xml version="1.0" encoding="utf-8"?>
-<w:footnotes xmlns:wpc="http://schemas.microsoft.com/office/word/2010/wordprocessingCanvas" xmlns:cx="http://schemas.microsoft.com/office/drawing/2014/chartex" xmlns:cx1="http://schemas.microsoft.com/office/drawing/2015/9/8/chartex" xmlns:cx2="http://schemas.microsoft.com/office/drawing/2015/10/21/chartex" xmlns:cx3="http://schemas.microsoft.com/office/drawing/2016/5/9/chartex" xmlns:cx4="http://schemas.microsoft.com/office/drawing/2016/5/10/chartex" xmlns:cx5="http://schemas.microsoft.com/office/drawing/2016/5/11/chartex" xmlns:cx6="http://schemas.microsoft.com/office/drawing/2016/5/12/chartex" xmlns:cx7="http://schemas.microsoft.com/office/drawing/2016/5/13/chartex" xmlns:cx8="http://schemas.microsoft.com/office/drawing/2016/5/14/chartex" xmlns:mc="http://schemas.openxmlformats.org/markup-compatibility/2006" xmlns:aink="http://schemas.microsoft.com/office/drawing/2016/ink" xmlns:am3d="http://schemas.microsoft.com/office/drawing/2017/model3d" xmlns:o="urn:schemas-microsoft-com:office:office" xmlns:r="http://schemas.openxmlformats.org/officeDocument/2006/relationships" xmlns:m="http://schemas.openxmlformats.org/officeDocument/2006/math" xmlns:v="urn:schemas-microsoft-com:vml" xmlns:wp14="http://schemas.microsoft.com/office/word/2010/wordprocessingDrawing" xmlns:wp="http://schemas.openxmlformats.org/drawingml/2006/wordprocessingDrawing" xmlns:w10="urn:schemas-microsoft-com:office:word" xmlns:w="http://schemas.openxmlformats.org/wordprocessingml/2006/main" xmlns:w14="http://schemas.microsoft.com/office/word/2010/wordml" xmlns:w15="http://schemas.microsoft.com/office/word/2012/wordml" xmlns:w16cid="http://schemas.microsoft.com/office/word/2016/wordml/cid" xmlns:w16se="http://schemas.microsoft.com/office/word/2015/wordml/symex" xmlns:wpg="http://schemas.microsoft.com/office/word/2010/wordprocessingGroup" xmlns:wpi="http://schemas.microsoft.com/office/word/2010/wordprocessingInk" xmlns:wne="http://schemas.microsoft.com/office/word/2006/wordml" xmlns:wps="http://schemas.microsoft.com/office/word/2010/wordprocessingShape" mc:Ignorable="w14 w15 w16se w16cid wp14">
+<w:footnotes xmlns:wpc="http://schemas.microsoft.com/office/word/2010/wordprocessingCanvas" xmlns:cx="http://schemas.microsoft.com/office/drawing/2014/chartex" xmlns:cx1="http://schemas.microsoft.com/office/drawing/2015/9/8/chartex" xmlns:mc="http://schemas.openxmlformats.org/markup-compatibility/2006" xmlns:o="urn:schemas-microsoft-com:office:office" xmlns:r="http://schemas.openxmlformats.org/officeDocument/2006/relationships" xmlns:m="http://schemas.openxmlformats.org/officeDocument/2006/math" xmlns:v="urn:schemas-microsoft-com:vml" xmlns:wp14="http://schemas.microsoft.com/office/word/2010/wordprocessingDrawing" xmlns:wp="http://schemas.openxmlformats.org/drawingml/2006/wordprocessingDrawing" xmlns:w10="urn:schemas-microsoft-com:office:word" xmlns:w="http://schemas.openxmlformats.org/wordprocessingml/2006/main" xmlns:w14="http://schemas.microsoft.com/office/word/2010/wordml" xmlns:w15="http://schemas.microsoft.com/office/word/2012/wordml" xmlns:w16se="http://schemas.microsoft.com/office/word/2015/wordml/symex" xmlns:wpg="http://schemas.microsoft.com/office/word/2010/wordprocessingGroup" xmlns:wpi="http://schemas.microsoft.com/office/word/2010/wordprocessingInk" xmlns:wne="http://schemas.microsoft.com/office/word/2006/wordml" xmlns:wps="http://schemas.microsoft.com/office/word/2010/wordprocessingShape" mc:Ignorable="w14 w15 w16se wp14">
   <w:footnote w:type="separator" w:id="-1">
     <w:p>
       <w:r>
@@ -1301,7 +1407,7 @@
 </file>
 
 <file path=word/header1.xml><?xml version="1.0" encoding="utf-8"?>
-<w:hdr xmlns:wpc="http://schemas.microsoft.com/office/word/2010/wordprocessingCanvas" xmlns:cx="http://schemas.microsoft.com/office/drawing/2014/chartex" xmlns:cx1="http://schemas.microsoft.com/office/drawing/2015/9/8/chartex" xmlns:cx2="http://schemas.microsoft.com/office/drawing/2015/10/21/chartex" xmlns:cx3="http://schemas.microsoft.com/office/drawing/2016/5/9/chartex" xmlns:cx4="http://schemas.microsoft.com/office/drawing/2016/5/10/chartex" xmlns:cx5="http://schemas.microsoft.com/office/drawing/2016/5/11/chartex" xmlns:cx6="http://schemas.microsoft.com/office/drawing/2016/5/12/chartex" xmlns:cx7="http://schemas.microsoft.com/office/drawing/2016/5/13/chartex" xmlns:cx8="http://schemas.microsoft.com/office/drawing/2016/5/14/chartex" xmlns:mc="http://schemas.openxmlformats.org/markup-compatibility/2006" xmlns:aink="http://schemas.microsoft.com/office/drawing/2016/ink" xmlns:am3d="http://schemas.microsoft.com/office/drawing/2017/model3d" xmlns:o="urn:schemas-microsoft-com:office:office" xmlns:r="http://schemas.openxmlformats.org/officeDocument/2006/relationships" xmlns:m="http://schemas.openxmlformats.org/officeDocument/2006/math" xmlns:v="urn:schemas-microsoft-com:vml" xmlns:wp14="http://schemas.microsoft.com/office/word/2010/wordprocessingDrawing" xmlns:wp="http://schemas.openxmlformats.org/drawingml/2006/wordprocessingDrawing" xmlns:w10="urn:schemas-microsoft-com:office:word" xmlns:w="http://schemas.openxmlformats.org/wordprocessingml/2006/main" xmlns:w14="http://schemas.microsoft.com/office/word/2010/wordml" xmlns:w15="http://schemas.microsoft.com/office/word/2012/wordml" xmlns:w16cid="http://schemas.microsoft.com/office/word/2016/wordml/cid" xmlns:w16se="http://schemas.microsoft.com/office/word/2015/wordml/symex" xmlns:wpg="http://schemas.microsoft.com/office/word/2010/wordprocessingGroup" xmlns:wpi="http://schemas.microsoft.com/office/word/2010/wordprocessingInk" xmlns:wne="http://schemas.microsoft.com/office/word/2006/wordml" xmlns:wps="http://schemas.microsoft.com/office/word/2010/wordprocessingShape" mc:Ignorable="w14 w15 w16se w16cid wp14">
+<w:hdr xmlns:wpc="http://schemas.microsoft.com/office/word/2010/wordprocessingCanvas" xmlns:cx="http://schemas.microsoft.com/office/drawing/2014/chartex" xmlns:cx1="http://schemas.microsoft.com/office/drawing/2015/9/8/chartex" xmlns:mc="http://schemas.openxmlformats.org/markup-compatibility/2006" xmlns:o="urn:schemas-microsoft-com:office:office" xmlns:r="http://schemas.openxmlformats.org/officeDocument/2006/relationships" xmlns:m="http://schemas.openxmlformats.org/officeDocument/2006/math" xmlns:v="urn:schemas-microsoft-com:vml" xmlns:wp14="http://schemas.microsoft.com/office/word/2010/wordprocessingDrawing" xmlns:wp="http://schemas.openxmlformats.org/drawingml/2006/wordprocessingDrawing" xmlns:w10="urn:schemas-microsoft-com:office:word" xmlns:w="http://schemas.openxmlformats.org/wordprocessingml/2006/main" xmlns:w14="http://schemas.microsoft.com/office/word/2010/wordml" xmlns:w15="http://schemas.microsoft.com/office/word/2012/wordml" xmlns:w16se="http://schemas.microsoft.com/office/word/2015/wordml/symex" xmlns:wpg="http://schemas.microsoft.com/office/word/2010/wordprocessingGroup" xmlns:wpi="http://schemas.microsoft.com/office/word/2010/wordprocessingInk" xmlns:wne="http://schemas.microsoft.com/office/word/2006/wordml" xmlns:wps="http://schemas.microsoft.com/office/word/2010/wordprocessingShape" mc:Ignorable="w14 w15 w16se wp14">
   <w:p>
     <w:pPr>
       <w:pStyle w:val="Standard"/>
@@ -1311,7 +1417,7 @@
 </file>
 
 <file path=word/numbering.xml><?xml version="1.0" encoding="utf-8"?>
-<w:numbering xmlns:wpc="http://schemas.microsoft.com/office/word/2010/wordprocessingCanvas" xmlns:cx="http://schemas.microsoft.com/office/drawing/2014/chartex" xmlns:cx1="http://schemas.microsoft.com/office/drawing/2015/9/8/chartex" xmlns:cx2="http://schemas.microsoft.com/office/drawing/2015/10/21/chartex" xmlns:cx3="http://schemas.microsoft.com/office/drawing/2016/5/9/chartex" xmlns:cx4="http://schemas.microsoft.com/office/drawing/2016/5/10/chartex" xmlns:cx5="http://schemas.microsoft.com/office/drawing/2016/5/11/chartex" xmlns:cx6="http://schemas.microsoft.com/office/drawing/2016/5/12/chartex" xmlns:cx7="http://schemas.microsoft.com/office/drawing/2016/5/13/chartex" xmlns:cx8="http://schemas.microsoft.com/office/drawing/2016/5/14/chartex" xmlns:mc="http://schemas.openxmlformats.org/markup-compatibility/2006" xmlns:aink="http://schemas.microsoft.com/office/drawing/2016/ink" xmlns:am3d="http://schemas.microsoft.com/office/drawing/2017/model3d" xmlns:o="urn:schemas-microsoft-com:office:office" xmlns:r="http://schemas.openxmlformats.org/officeDocument/2006/relationships" xmlns:m="http://schemas.openxmlformats.org/officeDocument/2006/math" xmlns:v="urn:schemas-microsoft-com:vml" xmlns:wp14="http://schemas.microsoft.com/office/word/2010/wordprocessingDrawing" xmlns:wp="http://schemas.openxmlformats.org/drawingml/2006/wordprocessingDrawing" xmlns:w10="urn:schemas-microsoft-com:office:word" xmlns:w="http://schemas.openxmlformats.org/wordprocessingml/2006/main" xmlns:w14="http://schemas.microsoft.com/office/word/2010/wordml" xmlns:w15="http://schemas.microsoft.com/office/word/2012/wordml" xmlns:w16cid="http://schemas.microsoft.com/office/word/2016/wordml/cid" xmlns:w16se="http://schemas.microsoft.com/office/word/2015/wordml/symex" xmlns:wpg="http://schemas.microsoft.com/office/word/2010/wordprocessingGroup" xmlns:wpi="http://schemas.microsoft.com/office/word/2010/wordprocessingInk" xmlns:wne="http://schemas.microsoft.com/office/word/2006/wordml" xmlns:wps="http://schemas.microsoft.com/office/word/2010/wordprocessingShape" mc:Ignorable="w14 w15 w16se w16cid wp14">
+<w:numbering xmlns:wpc="http://schemas.microsoft.com/office/word/2010/wordprocessingCanvas" xmlns:cx="http://schemas.microsoft.com/office/drawing/2014/chartex" xmlns:cx1="http://schemas.microsoft.com/office/drawing/2015/9/8/chartex" xmlns:mc="http://schemas.openxmlformats.org/markup-compatibility/2006" xmlns:o="urn:schemas-microsoft-com:office:office" xmlns:r="http://schemas.openxmlformats.org/officeDocument/2006/relationships" xmlns:m="http://schemas.openxmlformats.org/officeDocument/2006/math" xmlns:v="urn:schemas-microsoft-com:vml" xmlns:wp14="http://schemas.microsoft.com/office/word/2010/wordprocessingDrawing" xmlns:wp="http://schemas.openxmlformats.org/drawingml/2006/wordprocessingDrawing" xmlns:w10="urn:schemas-microsoft-com:office:word" xmlns:w="http://schemas.openxmlformats.org/wordprocessingml/2006/main" xmlns:w14="http://schemas.microsoft.com/office/word/2010/wordml" xmlns:w15="http://schemas.microsoft.com/office/word/2012/wordml" xmlns:w16se="http://schemas.microsoft.com/office/word/2015/wordml/symex" xmlns:wpg="http://schemas.microsoft.com/office/word/2010/wordprocessingGroup" xmlns:wpi="http://schemas.microsoft.com/office/word/2010/wordprocessingInk" xmlns:wne="http://schemas.microsoft.com/office/word/2006/wordml" xmlns:wps="http://schemas.microsoft.com/office/word/2010/wordprocessingShape" mc:Ignorable="w14 w15 w16se wp14">
   <w:abstractNum w:abstractNumId="0" w15:restartNumberingAfterBreak="0">
     <w:nsid w:val="08000E8B"/>
     <w:multiLevelType w:val="hybridMultilevel"/>
@@ -2423,8 +2529,16 @@
 </w:numbering>
 </file>
 
+<file path=word/people.xml><?xml version="1.0" encoding="utf-8"?>
+<w15:people xmlns:wpc="http://schemas.microsoft.com/office/word/2010/wordprocessingCanvas" xmlns:cx="http://schemas.microsoft.com/office/drawing/2014/chartex" xmlns:cx1="http://schemas.microsoft.com/office/drawing/2015/9/8/chartex" xmlns:mc="http://schemas.openxmlformats.org/markup-compatibility/2006" xmlns:o="urn:schemas-microsoft-com:office:office" xmlns:r="http://schemas.openxmlformats.org/officeDocument/2006/relationships" xmlns:m="http://schemas.openxmlformats.org/officeDocument/2006/math" xmlns:v="urn:schemas-microsoft-com:vml" xmlns:wp14="http://schemas.microsoft.com/office/word/2010/wordprocessingDrawing" xmlns:wp="http://schemas.openxmlformats.org/drawingml/2006/wordprocessingDrawing" xmlns:w10="urn:schemas-microsoft-com:office:word" xmlns:w="http://schemas.openxmlformats.org/wordprocessingml/2006/main" xmlns:w14="http://schemas.microsoft.com/office/word/2010/wordml" xmlns:w15="http://schemas.microsoft.com/office/word/2012/wordml" xmlns:w16se="http://schemas.microsoft.com/office/word/2015/wordml/symex" xmlns:wpg="http://schemas.microsoft.com/office/word/2010/wordprocessingGroup" xmlns:wpi="http://schemas.microsoft.com/office/word/2010/wordprocessingInk" xmlns:wne="http://schemas.microsoft.com/office/word/2006/wordml" xmlns:wps="http://schemas.microsoft.com/office/word/2010/wordprocessingShape" mc:Ignorable="w14 w15 w16se wp14">
+  <w15:person w15:author="Paul Jarvis">
+    <w15:presenceInfo w15:providerId="AD" w15:userId="S-1-5-21-1077148053-4198568005-1106819756-58602"/>
+  </w15:person>
+</w15:people>
+</file>
+
 <file path=word/styles.xml><?xml version="1.0" encoding="utf-8"?>
-<w:styles xmlns:mc="http://schemas.openxmlformats.org/markup-compatibility/2006" xmlns:r="http://schemas.openxmlformats.org/officeDocument/2006/relationships" xmlns:w="http://schemas.openxmlformats.org/wordprocessingml/2006/main" xmlns:w14="http://schemas.microsoft.com/office/word/2010/wordml" xmlns:w15="http://schemas.microsoft.com/office/word/2012/wordml" xmlns:w16cid="http://schemas.microsoft.com/office/word/2016/wordml/cid" xmlns:w16se="http://schemas.microsoft.com/office/word/2015/wordml/symex" mc:Ignorable="w14 w15 w16se w16cid">
+<w:styles xmlns:mc="http://schemas.openxmlformats.org/markup-compatibility/2006" xmlns:r="http://schemas.openxmlformats.org/officeDocument/2006/relationships" xmlns:w="http://schemas.openxmlformats.org/wordprocessingml/2006/main" xmlns:w14="http://schemas.microsoft.com/office/word/2010/wordml" xmlns:w15="http://schemas.microsoft.com/office/word/2012/wordml" xmlns:w16se="http://schemas.microsoft.com/office/word/2015/wordml/symex" mc:Ignorable="w14 w15 w16se">
   <w:docDefaults>
     <w:rPrDefault>
       <w:rPr>
@@ -2435,7 +2549,7 @@
     </w:rPrDefault>
     <w:pPrDefault/>
   </w:docDefaults>
-  <w:latentStyles w:defLockedState="0" w:defUIPriority="99" w:defSemiHidden="0" w:defUnhideWhenUsed="0" w:defQFormat="0" w:count="375">
+  <w:latentStyles w:defLockedState="0" w:defUIPriority="99" w:defSemiHidden="0" w:defUnhideWhenUsed="0" w:defQFormat="0" w:count="371">
     <w:lsdException w:name="Normal" w:uiPriority="0" w:qFormat="1"/>
     <w:lsdException w:name="heading 1" w:uiPriority="9" w:qFormat="1"/>
     <w:lsdException w:name="heading 2" w:semiHidden="1" w:uiPriority="9" w:unhideWhenUsed="1" w:qFormat="1"/>
@@ -2807,10 +2921,6 @@
     <w:lsdException w:name="List Table 5 Dark Accent 6" w:uiPriority="50"/>
     <w:lsdException w:name="List Table 6 Colorful Accent 6" w:uiPriority="51"/>
     <w:lsdException w:name="List Table 7 Colorful Accent 6" w:uiPriority="52"/>
-    <w:lsdException w:name="Mention" w:semiHidden="1" w:unhideWhenUsed="1"/>
-    <w:lsdException w:name="Smart Hyperlink" w:semiHidden="1" w:unhideWhenUsed="1"/>
-    <w:lsdException w:name="Hashtag" w:semiHidden="1" w:unhideWhenUsed="1"/>
-    <w:lsdException w:name="Unresolved Mention" w:semiHidden="1" w:unhideWhenUsed="1"/>
   </w:latentStyles>
   <w:style w:type="paragraph" w:default="1" w:styleId="Normal">
     <w:name w:val="Normal"/>
